--- a/16. DFD Essencial para cada capacidade.docx
+++ b/16. DFD Essencial para cada capacidade.docx
@@ -25,7 +25,7 @@
                     </pic:cNvPicPr>
                   </pic:nvPicPr>
                   <pic:blipFill>
-                    <a:blip r:embed="rId6">
+                    <a:blip r:embed="rId7">
                       <a:extLst>
                         <a:ext uri="{28A0092B-C50C-407E-A947-70E740481C1C}">
                           <a14:useLocalDpi xmlns:a14="http://schemas.microsoft.com/office/drawing/2010/main" val="0"/>
@@ -72,6 +72,77 @@
           <w:noProof/>
         </w:rPr>
         <w:lastRenderedPageBreak/>
+        <mc:AlternateContent>
+          <mc:Choice Requires="wps">
+            <w:drawing>
+              <wp:anchor distT="0" distB="0" distL="114300" distR="114300" simplePos="0" relativeHeight="251659264" behindDoc="0" locked="0" layoutInCell="1" allowOverlap="1" wp14:anchorId="3EC7ADEA" wp14:editId="7D395887">
+                <wp:simplePos x="0" y="0"/>
+                <wp:positionH relativeFrom="column">
+                  <wp:posOffset>1827398</wp:posOffset>
+                </wp:positionH>
+                <wp:positionV relativeFrom="paragraph">
+                  <wp:posOffset>6014857</wp:posOffset>
+                </wp:positionV>
+                <wp:extent cx="228600" cy="114300"/>
+                <wp:effectExtent l="0" t="0" r="19050" b="19050"/>
+                <wp:wrapNone/>
+                <wp:docPr id="2" name="Retângulo 2"/>
+                <wp:cNvGraphicFramePr/>
+                <a:graphic xmlns:a="http://schemas.openxmlformats.org/drawingml/2006/main">
+                  <a:graphicData uri="http://schemas.microsoft.com/office/word/2010/wordprocessingShape">
+                    <wps:wsp>
+                      <wps:cNvSpPr/>
+                      <wps:spPr>
+                        <a:xfrm>
+                          <a:off x="0" y="0"/>
+                          <a:ext cx="228600" cy="114300"/>
+                        </a:xfrm>
+                        <a:prstGeom prst="rect">
+                          <a:avLst/>
+                        </a:prstGeom>
+                        <a:ln>
+                          <a:solidFill>
+                            <a:schemeClr val="bg1"/>
+                          </a:solidFill>
+                        </a:ln>
+                      </wps:spPr>
+                      <wps:style>
+                        <a:lnRef idx="2">
+                          <a:schemeClr val="accent3"/>
+                        </a:lnRef>
+                        <a:fillRef idx="1">
+                          <a:schemeClr val="lt1"/>
+                        </a:fillRef>
+                        <a:effectRef idx="0">
+                          <a:schemeClr val="accent3"/>
+                        </a:effectRef>
+                        <a:fontRef idx="minor">
+                          <a:schemeClr val="dk1"/>
+                        </a:fontRef>
+                      </wps:style>
+                      <wps:bodyPr rot="0" spcFirstLastPara="0" vertOverflow="overflow" horzOverflow="overflow" vert="horz" wrap="square" lIns="91440" tIns="45720" rIns="91440" bIns="45720" numCol="1" spcCol="0" rtlCol="0" fromWordArt="0" anchor="ctr" anchorCtr="0" forceAA="0" compatLnSpc="1">
+                        <a:prstTxWarp prst="textNoShape">
+                          <a:avLst/>
+                        </a:prstTxWarp>
+                        <a:noAutofit/>
+                      </wps:bodyPr>
+                    </wps:wsp>
+                  </a:graphicData>
+                </a:graphic>
+              </wp:anchor>
+            </w:drawing>
+          </mc:Choice>
+          <mc:Fallback>
+            <w:pict>
+              <v:rect w14:anchorId="26AC52C8" id="Retângulo 2" o:spid="_x0000_s1026" style="position:absolute;margin-left:143.9pt;margin-top:473.6pt;width:18pt;height:9pt;z-index:251659264;visibility:visible;mso-wrap-style:square;mso-wrap-distance-left:9pt;mso-wrap-distance-top:0;mso-wrap-distance-right:9pt;mso-wrap-distance-bottom:0;mso-position-horizontal:absolute;mso-position-horizontal-relative:text;mso-position-vertical:absolute;mso-position-vertical-relative:text;v-text-anchor:middle" o:gfxdata="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" fillcolor="white [3201]" strokecolor="white [3212]" strokeweight="1pt"/>
+            </w:pict>
+          </mc:Fallback>
+        </mc:AlternateContent>
+      </w:r>
+      <w:r>
+        <w:rPr>
+          <w:noProof/>
+        </w:rPr>
         <w:drawing>
           <wp:inline distT="0" distB="0" distL="0" distR="0" wp14:anchorId="2F66F1A8" wp14:editId="12A0DD9A">
             <wp:extent cx="5723211" cy="6829425"/>
@@ -90,7 +161,7 @@
                     </pic:cNvPicPr>
                   </pic:nvPicPr>
                   <pic:blipFill>
-                    <a:blip r:embed="rId7">
+                    <a:blip r:embed="rId8">
                       <a:extLst>
                         <a:ext uri="{28A0092B-C50C-407E-A947-70E740481C1C}">
                           <a14:useLocalDpi xmlns:a14="http://schemas.microsoft.com/office/drawing/2010/main" val="0"/>
@@ -129,7 +200,13 @@
     <w:p/>
     <w:p/>
     <w:p/>
-    <w:p/>
+    <w:p>
+      <w:pPr>
+        <w:rPr>
+          <w:noProof/>
+        </w:rPr>
+      </w:pPr>
+    </w:p>
     <w:p>
       <w:r>
         <w:rPr>
@@ -137,18 +214,10 @@
         </w:rPr>
         <w:lastRenderedPageBreak/>
         <w:drawing>
-          <wp:anchor distT="0" distB="0" distL="114300" distR="114300" simplePos="0" relativeHeight="251658240" behindDoc="0" locked="0" layoutInCell="1" allowOverlap="1" wp14:anchorId="56058419" wp14:editId="3286B8ED">
-            <wp:simplePos x="723900" y="723900"/>
-            <wp:positionH relativeFrom="column">
-              <wp:align>left</wp:align>
-            </wp:positionH>
-            <wp:positionV relativeFrom="paragraph">
-              <wp:align>top</wp:align>
-            </wp:positionV>
-            <wp:extent cx="5711190" cy="6266815"/>
-            <wp:effectExtent l="0" t="0" r="3810" b="635"/>
-            <wp:wrapSquare wrapText="bothSides"/>
-            <wp:docPr id="4" name="Imagem 4"/>
+          <wp:inline distT="0" distB="0" distL="0" distR="0" wp14:anchorId="2FD698FD" wp14:editId="2A084150">
+            <wp:extent cx="5760085" cy="5944675"/>
+            <wp:effectExtent l="0" t="0" r="0" b="0"/>
+            <wp:docPr id="9" name="Imagem 9"/>
             <wp:cNvGraphicFramePr>
               <a:graphicFrameLocks xmlns:a="http://schemas.openxmlformats.org/drawingml/2006/main" noChangeAspect="1"/>
             </wp:cNvGraphicFramePr>
@@ -156,13 +225,13 @@
               <a:graphicData uri="http://schemas.openxmlformats.org/drawingml/2006/picture">
                 <pic:pic xmlns:pic="http://schemas.openxmlformats.org/drawingml/2006/picture">
                   <pic:nvPicPr>
-                    <pic:cNvPr id="0" name="Picture 4"/>
+                    <pic:cNvPr id="0" name="Picture 2"/>
                     <pic:cNvPicPr>
                       <a:picLocks noChangeAspect="1" noChangeArrowheads="1"/>
                     </pic:cNvPicPr>
                   </pic:nvPicPr>
                   <pic:blipFill>
-                    <a:blip r:embed="rId8">
+                    <a:blip r:embed="rId9">
                       <a:extLst>
                         <a:ext uri="{28A0092B-C50C-407E-A947-70E740481C1C}">
                           <a14:useLocalDpi xmlns:a14="http://schemas.microsoft.com/office/drawing/2010/main" val="0"/>
@@ -177,7 +246,7 @@
                   <pic:spPr bwMode="auto">
                     <a:xfrm>
                       <a:off x="0" y="0"/>
-                      <a:ext cx="5713382" cy="6269810"/>
+                      <a:ext cx="5768161" cy="5953010"/>
                     </a:xfrm>
                     <a:prstGeom prst="rect">
                       <a:avLst/>
@@ -190,10 +259,7 @@
                 </pic:pic>
               </a:graphicData>
             </a:graphic>
-            <wp14:sizeRelH relativeFrom="margin">
-              <wp14:pctWidth>0</wp14:pctWidth>
-            </wp14:sizeRelH>
-          </wp:anchor>
+          </wp:inline>
         </w:drawing>
       </w:r>
       <w:r>
@@ -232,7 +298,7 @@
                     </pic:cNvPicPr>
                   </pic:nvPicPr>
                   <pic:blipFill>
-                    <a:blip r:embed="rId9">
+                    <a:blip r:embed="rId10">
                       <a:extLst>
                         <a:ext uri="{28A0092B-C50C-407E-A947-70E740481C1C}">
                           <a14:useLocalDpi xmlns:a14="http://schemas.microsoft.com/office/drawing/2010/main" val="0"/>
@@ -275,6 +341,11 @@
     <w:p/>
     <w:p/>
     <w:p>
+      <w:pPr>
+        <w:rPr>
+          <w:u w:val="single"/>
+        </w:rPr>
+      </w:pPr>
       <w:r>
         <w:rPr>
           <w:noProof/>
@@ -298,7 +369,7 @@
                     </pic:cNvPicPr>
                   </pic:nvPicPr>
                   <pic:blipFill>
-                    <a:blip r:embed="rId10">
+                    <a:blip r:embed="rId11">
                       <a:extLst>
                         <a:ext uri="{28A0092B-C50C-407E-A947-70E740481C1C}">
                           <a14:useLocalDpi xmlns:a14="http://schemas.microsoft.com/office/drawing/2010/main" val="0"/>
@@ -1156,4 +1227,16 @@
     </a:ext>
   </a:extLst>
 </a:theme>
+</file>
+
+<file path=customXml/item1.xml><?xml version="1.0" encoding="utf-8"?>
+<b:Sources xmlns:b="http://schemas.openxmlformats.org/officeDocument/2006/bibliography" xmlns="http://schemas.openxmlformats.org/officeDocument/2006/bibliography" SelectedStyle="\APASixthEditionOfficeOnline.xsl" StyleName="APA" Version="6"/>
+</file>
+
+<file path=customXml/itemProps1.xml><?xml version="1.0" encoding="utf-8"?>
+<ds:datastoreItem xmlns:ds="http://schemas.openxmlformats.org/officeDocument/2006/customXml" ds:itemID="{73E3DF17-8FC3-45ED-9785-85747BE8EC5E}">
+  <ds:schemaRefs>
+    <ds:schemaRef ds:uri="http://schemas.openxmlformats.org/officeDocument/2006/bibliography"/>
+  </ds:schemaRefs>
+</ds:datastoreItem>
 </file>
--- a/16. DFD Essencial para cada capacidade.docx
+++ b/16. DFD Essencial para cada capacidade.docx
@@ -8,10 +8,10 @@
           <w:noProof/>
         </w:rPr>
         <w:drawing>
-          <wp:inline distT="0" distB="0" distL="0" distR="0" wp14:anchorId="7B17BDFE" wp14:editId="31F41B86">
-            <wp:extent cx="5711190" cy="6857853"/>
-            <wp:effectExtent l="0" t="0" r="3810" b="635"/>
-            <wp:docPr id="1" name="Imagem 1"/>
+          <wp:inline distT="0" distB="0" distL="0" distR="0" wp14:anchorId="6334B98B" wp14:editId="78BEF2FE">
+            <wp:extent cx="5754370" cy="6057554"/>
+            <wp:effectExtent l="0" t="0" r="0" b="635"/>
+            <wp:docPr id="10" name="Imagem 10"/>
             <wp:cNvGraphicFramePr>
               <a:graphicFrameLocks xmlns:a="http://schemas.openxmlformats.org/drawingml/2006/main" noChangeAspect="1"/>
             </wp:cNvGraphicFramePr>
@@ -19,7 +19,7 @@
               <a:graphicData uri="http://schemas.openxmlformats.org/drawingml/2006/picture">
                 <pic:pic xmlns:pic="http://schemas.openxmlformats.org/drawingml/2006/picture">
                   <pic:nvPicPr>
-                    <pic:cNvPr id="0" name="Picture 1"/>
+                    <pic:cNvPr id="0" name="Picture 4"/>
                     <pic:cNvPicPr>
                       <a:picLocks noChangeAspect="1" noChangeArrowheads="1"/>
                     </pic:cNvPicPr>
@@ -40,7 +40,7 @@
                   <pic:spPr bwMode="auto">
                     <a:xfrm>
                       <a:off x="0" y="0"/>
-                      <a:ext cx="5720494" cy="6869025"/>
+                      <a:ext cx="5760969" cy="6064500"/>
                     </a:xfrm>
                     <a:prstGeom prst="rect">
                       <a:avLst/>
@@ -56,98 +56,16 @@
           </wp:inline>
         </w:drawing>
       </w:r>
-    </w:p>
-    <w:p/>
-    <w:p/>
-    <w:p>
-      <w:pPr>
+      <w:r>
         <w:rPr>
           <w:noProof/>
         </w:rPr>
-      </w:pPr>
-    </w:p>
-    <w:p>
-      <w:r>
-        <w:rPr>
-          <w:noProof/>
-        </w:rPr>
         <w:lastRenderedPageBreak/>
-        <mc:AlternateContent>
-          <mc:Choice Requires="wps">
-            <w:drawing>
-              <wp:anchor distT="0" distB="0" distL="114300" distR="114300" simplePos="0" relativeHeight="251659264" behindDoc="0" locked="0" layoutInCell="1" allowOverlap="1" wp14:anchorId="3EC7ADEA" wp14:editId="7D395887">
-                <wp:simplePos x="0" y="0"/>
-                <wp:positionH relativeFrom="column">
-                  <wp:posOffset>1827398</wp:posOffset>
-                </wp:positionH>
-                <wp:positionV relativeFrom="paragraph">
-                  <wp:posOffset>6014857</wp:posOffset>
-                </wp:positionV>
-                <wp:extent cx="228600" cy="114300"/>
-                <wp:effectExtent l="0" t="0" r="19050" b="19050"/>
-                <wp:wrapNone/>
-                <wp:docPr id="2" name="Retângulo 2"/>
-                <wp:cNvGraphicFramePr/>
-                <a:graphic xmlns:a="http://schemas.openxmlformats.org/drawingml/2006/main">
-                  <a:graphicData uri="http://schemas.microsoft.com/office/word/2010/wordprocessingShape">
-                    <wps:wsp>
-                      <wps:cNvSpPr/>
-                      <wps:spPr>
-                        <a:xfrm>
-                          <a:off x="0" y="0"/>
-                          <a:ext cx="228600" cy="114300"/>
-                        </a:xfrm>
-                        <a:prstGeom prst="rect">
-                          <a:avLst/>
-                        </a:prstGeom>
-                        <a:ln>
-                          <a:solidFill>
-                            <a:schemeClr val="bg1"/>
-                          </a:solidFill>
-                        </a:ln>
-                      </wps:spPr>
-                      <wps:style>
-                        <a:lnRef idx="2">
-                          <a:schemeClr val="accent3"/>
-                        </a:lnRef>
-                        <a:fillRef idx="1">
-                          <a:schemeClr val="lt1"/>
-                        </a:fillRef>
-                        <a:effectRef idx="0">
-                          <a:schemeClr val="accent3"/>
-                        </a:effectRef>
-                        <a:fontRef idx="minor">
-                          <a:schemeClr val="dk1"/>
-                        </a:fontRef>
-                      </wps:style>
-                      <wps:bodyPr rot="0" spcFirstLastPara="0" vertOverflow="overflow" horzOverflow="overflow" vert="horz" wrap="square" lIns="91440" tIns="45720" rIns="91440" bIns="45720" numCol="1" spcCol="0" rtlCol="0" fromWordArt="0" anchor="ctr" anchorCtr="0" forceAA="0" compatLnSpc="1">
-                        <a:prstTxWarp prst="textNoShape">
-                          <a:avLst/>
-                        </a:prstTxWarp>
-                        <a:noAutofit/>
-                      </wps:bodyPr>
-                    </wps:wsp>
-                  </a:graphicData>
-                </a:graphic>
-              </wp:anchor>
-            </w:drawing>
-          </mc:Choice>
-          <mc:Fallback>
-            <w:pict>
-              <v:rect w14:anchorId="26AC52C8" id="Retângulo 2" o:spid="_x0000_s1026" style="position:absolute;margin-left:143.9pt;margin-top:473.6pt;width:18pt;height:9pt;z-index:251659264;visibility:visible;mso-wrap-style:square;mso-wrap-distance-left:9pt;mso-wrap-distance-top:0;mso-wrap-distance-right:9pt;mso-wrap-distance-bottom:0;mso-position-horizontal:absolute;mso-position-horizontal-relative:text;mso-position-vertical:absolute;mso-position-vertical-relative:text;v-text-anchor:middle" o:gfxdata="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" fillcolor="white [3201]" strokecolor="white [3212]" strokeweight="1pt"/>
-            </w:pict>
-          </mc:Fallback>
-        </mc:AlternateContent>
-      </w:r>
-      <w:r>
-        <w:rPr>
-          <w:noProof/>
-        </w:rPr>
         <w:drawing>
-          <wp:inline distT="0" distB="0" distL="0" distR="0" wp14:anchorId="2F66F1A8" wp14:editId="12A0DD9A">
-            <wp:extent cx="5723211" cy="6829425"/>
-            <wp:effectExtent l="0" t="0" r="0" b="0"/>
-            <wp:docPr id="3" name="Imagem 3"/>
+          <wp:inline distT="0" distB="0" distL="0" distR="0" wp14:anchorId="7C0C3734" wp14:editId="77004AA6">
+            <wp:extent cx="5760085" cy="6105602"/>
+            <wp:effectExtent l="0" t="0" r="0" b="9525"/>
+            <wp:docPr id="8" name="Imagem 8"/>
             <wp:cNvGraphicFramePr>
               <a:graphicFrameLocks xmlns:a="http://schemas.openxmlformats.org/drawingml/2006/main" noChangeAspect="1"/>
             </wp:cNvGraphicFramePr>
@@ -176,7 +94,7 @@
                   <pic:spPr bwMode="auto">
                     <a:xfrm>
                       <a:off x="0" y="0"/>
-                      <a:ext cx="5756354" cy="6868975"/>
+                      <a:ext cx="5760085" cy="6105602"/>
                     </a:xfrm>
                     <a:prstGeom prst="rect">
                       <a:avLst/>
@@ -193,31 +111,93 @@
         </w:drawing>
       </w:r>
     </w:p>
-    <w:p/>
-    <w:p/>
-    <w:p/>
-    <w:p/>
-    <w:p/>
-    <w:p/>
-    <w:p/>
-    <w:p>
-      <w:pPr>
+    <w:p>
+      <w:pPr>
+        <w:rPr>
+          <w:u w:val="single"/>
+        </w:rPr>
+      </w:pPr>
+    </w:p>
+    <w:p>
+      <w:pPr>
+        <w:rPr>
+          <w:u w:val="single"/>
+        </w:rPr>
+      </w:pPr>
+    </w:p>
+    <w:p>
+      <w:pPr>
+        <w:rPr>
+          <w:u w:val="single"/>
+        </w:rPr>
+      </w:pPr>
+    </w:p>
+    <w:p>
+      <w:pPr>
+        <w:rPr>
+          <w:u w:val="single"/>
+        </w:rPr>
+      </w:pPr>
+    </w:p>
+    <w:p>
+      <w:pPr>
+        <w:rPr>
+          <w:u w:val="single"/>
+        </w:rPr>
+      </w:pPr>
+    </w:p>
+    <w:p>
+      <w:pPr>
+        <w:rPr>
+          <w:u w:val="single"/>
+        </w:rPr>
+      </w:pPr>
+    </w:p>
+    <w:p>
+      <w:pPr>
+        <w:rPr>
+          <w:u w:val="single"/>
+        </w:rPr>
+      </w:pPr>
+    </w:p>
+    <w:p>
+      <w:pPr>
+        <w:rPr>
+          <w:u w:val="single"/>
+        </w:rPr>
+      </w:pPr>
+    </w:p>
+    <w:p>
+      <w:pPr>
+        <w:rPr>
+          <w:u w:val="single"/>
+        </w:rPr>
+      </w:pPr>
+    </w:p>
+    <w:p>
+      <w:pPr>
+        <w:rPr>
+          <w:u w:val="single"/>
+        </w:rPr>
+      </w:pPr>
+    </w:p>
+    <w:p>
+      <w:pPr>
+        <w:rPr>
+          <w:u w:val="single"/>
+        </w:rPr>
+      </w:pPr>
+      <w:r>
         <w:rPr>
           <w:noProof/>
-        </w:rPr>
-      </w:pPr>
-    </w:p>
-    <w:p>
-      <w:r>
-        <w:rPr>
-          <w:noProof/>
+          <w:u w:val="single"/>
         </w:rPr>
         <w:lastRenderedPageBreak/>
         <w:drawing>
-          <wp:inline distT="0" distB="0" distL="0" distR="0" wp14:anchorId="2FD698FD" wp14:editId="2A084150">
-            <wp:extent cx="5760085" cy="5944675"/>
+          <wp:inline distT="0" distB="0" distL="0" distR="0" wp14:anchorId="7CCE972D" wp14:editId="529124F0">
+            <wp:extent cx="5813425" cy="5952490"/>
             <wp:effectExtent l="0" t="0" r="0" b="0"/>
-            <wp:docPr id="9" name="Imagem 9"/>
+            <wp:docPr id="11" name="Imagem 11"/>
             <wp:cNvGraphicFramePr>
               <a:graphicFrameLocks xmlns:a="http://schemas.openxmlformats.org/drawingml/2006/main" noChangeAspect="1"/>
             </wp:cNvGraphicFramePr>
@@ -225,7 +205,7 @@
               <a:graphicData uri="http://schemas.openxmlformats.org/drawingml/2006/picture">
                 <pic:pic xmlns:pic="http://schemas.openxmlformats.org/drawingml/2006/picture">
                   <pic:nvPicPr>
-                    <pic:cNvPr id="0" name="Picture 2"/>
+                    <pic:cNvPr id="0" name="Picture 5"/>
                     <pic:cNvPicPr>
                       <a:picLocks noChangeAspect="1" noChangeArrowheads="1"/>
                     </pic:cNvPicPr>
@@ -246,145 +226,7 @@
                   <pic:spPr bwMode="auto">
                     <a:xfrm>
                       <a:off x="0" y="0"/>
-                      <a:ext cx="5768161" cy="5953010"/>
-                    </a:xfrm>
-                    <a:prstGeom prst="rect">
-                      <a:avLst/>
-                    </a:prstGeom>
-                    <a:noFill/>
-                    <a:ln>
-                      <a:noFill/>
-                    </a:ln>
-                  </pic:spPr>
-                </pic:pic>
-              </a:graphicData>
-            </a:graphic>
-          </wp:inline>
-        </w:drawing>
-      </w:r>
-      <w:r>
-        <w:br w:type="textWrapping" w:clear="all"/>
-      </w:r>
-    </w:p>
-    <w:p/>
-    <w:p/>
-    <w:p/>
-    <w:p/>
-    <w:p/>
-    <w:p/>
-    <w:p/>
-    <w:p/>
-    <w:p>
-      <w:r>
-        <w:rPr>
-          <w:noProof/>
-        </w:rPr>
-        <w:lastRenderedPageBreak/>
-        <w:drawing>
-          <wp:inline distT="0" distB="0" distL="0" distR="0" wp14:anchorId="36353569" wp14:editId="7C69F1E5">
-            <wp:extent cx="5711190" cy="6333944"/>
-            <wp:effectExtent l="0" t="0" r="3810" b="0"/>
-            <wp:docPr id="5" name="Imagem 5"/>
-            <wp:cNvGraphicFramePr>
-              <a:graphicFrameLocks xmlns:a="http://schemas.openxmlformats.org/drawingml/2006/main" noChangeAspect="1"/>
-            </wp:cNvGraphicFramePr>
-            <a:graphic xmlns:a="http://schemas.openxmlformats.org/drawingml/2006/main">
-              <a:graphicData uri="http://schemas.openxmlformats.org/drawingml/2006/picture">
-                <pic:pic xmlns:pic="http://schemas.openxmlformats.org/drawingml/2006/picture">
-                  <pic:nvPicPr>
-                    <pic:cNvPr id="0" name="Picture 5"/>
-                    <pic:cNvPicPr>
-                      <a:picLocks noChangeAspect="1" noChangeArrowheads="1"/>
-                    </pic:cNvPicPr>
-                  </pic:nvPicPr>
-                  <pic:blipFill>
-                    <a:blip r:embed="rId10">
-                      <a:extLst>
-                        <a:ext uri="{28A0092B-C50C-407E-A947-70E740481C1C}">
-                          <a14:useLocalDpi xmlns:a14="http://schemas.microsoft.com/office/drawing/2010/main" val="0"/>
-                        </a:ext>
-                      </a:extLst>
-                    </a:blip>
-                    <a:srcRect/>
-                    <a:stretch>
-                      <a:fillRect/>
-                    </a:stretch>
-                  </pic:blipFill>
-                  <pic:spPr bwMode="auto">
-                    <a:xfrm>
-                      <a:off x="0" y="0"/>
-                      <a:ext cx="5719641" cy="6343317"/>
-                    </a:xfrm>
-                    <a:prstGeom prst="rect">
-                      <a:avLst/>
-                    </a:prstGeom>
-                    <a:noFill/>
-                    <a:ln>
-                      <a:noFill/>
-                    </a:ln>
-                  </pic:spPr>
-                </pic:pic>
-              </a:graphicData>
-            </a:graphic>
-          </wp:inline>
-        </w:drawing>
-      </w:r>
-    </w:p>
-    <w:p/>
-    <w:p/>
-    <w:p/>
-    <w:p/>
-    <w:p/>
-    <w:p/>
-    <w:p/>
-    <w:p/>
-    <w:p/>
-    <w:p/>
-    <w:p>
-      <w:pPr>
-        <w:rPr>
-          <w:u w:val="single"/>
-        </w:rPr>
-      </w:pPr>
-      <w:r>
-        <w:rPr>
-          <w:noProof/>
-        </w:rPr>
-        <w:lastRenderedPageBreak/>
-        <w:drawing>
-          <wp:inline distT="0" distB="0" distL="0" distR="0" wp14:anchorId="1F7BB29A" wp14:editId="5698649C">
-            <wp:extent cx="5753100" cy="6166485"/>
-            <wp:effectExtent l="0" t="0" r="0" b="5715"/>
-            <wp:docPr id="6" name="Imagem 6"/>
-            <wp:cNvGraphicFramePr>
-              <a:graphicFrameLocks xmlns:a="http://schemas.openxmlformats.org/drawingml/2006/main" noChangeAspect="1"/>
-            </wp:cNvGraphicFramePr>
-            <a:graphic xmlns:a="http://schemas.openxmlformats.org/drawingml/2006/main">
-              <a:graphicData uri="http://schemas.openxmlformats.org/drawingml/2006/picture">
-                <pic:pic xmlns:pic="http://schemas.openxmlformats.org/drawingml/2006/picture">
-                  <pic:nvPicPr>
-                    <pic:cNvPr id="0" name="Picture 6"/>
-                    <pic:cNvPicPr>
-                      <a:picLocks noChangeAspect="1" noChangeArrowheads="1"/>
-                    </pic:cNvPicPr>
-                  </pic:nvPicPr>
-                  <pic:blipFill>
-                    <a:blip r:embed="rId11">
-                      <a:extLst>
-                        <a:ext uri="{28A0092B-C50C-407E-A947-70E740481C1C}">
-                          <a14:useLocalDpi xmlns:a14="http://schemas.microsoft.com/office/drawing/2010/main" val="0"/>
-                        </a:ext>
-                      </a:extLst>
-                    </a:blip>
-                    <a:srcRect/>
-                    <a:stretch>
-                      <a:fillRect/>
-                    </a:stretch>
-                  </pic:blipFill>
-                  <pic:spPr bwMode="auto">
-                    <a:xfrm>
-                      <a:off x="0" y="0"/>
-                      <a:ext cx="5763778" cy="6177930"/>
+                      <a:ext cx="5825610" cy="5964966"/>
                     </a:xfrm>
                     <a:prstGeom prst="rect">
                       <a:avLst/>

--- a/16. DFD Essencial para cada capacidade.docx
+++ b/16. DFD Essencial para cada capacidade.docx
@@ -3,6 +3,11 @@
 <w:document xmlns:wpc="http://schemas.microsoft.com/office/word/2010/wordprocessingCanvas" xmlns:cx="http://schemas.microsoft.com/office/drawing/2014/chartex" xmlns:cx1="http://schemas.microsoft.com/office/drawing/2015/9/8/chartex" xmlns:cx2="http://schemas.microsoft.com/office/drawing/2015/10/21/chartex" xmlns:cx3="http://schemas.microsoft.com/office/drawing/2016/5/9/chartex" xmlns:cx4="http://schemas.microsoft.com/office/drawing/2016/5/10/chartex" xmlns:cx5="http://schemas.microsoft.com/office/drawing/2016/5/11/chartex" xmlns:cx6="http://schemas.microsoft.com/office/drawing/2016/5/12/chartex" xmlns:cx7="http://schemas.microsoft.com/office/drawing/2016/5/13/chartex" xmlns:cx8="http://schemas.microsoft.com/office/drawing/2016/5/14/chartex" xmlns:mc="http://schemas.openxmlformats.org/markup-compatibility/2006" xmlns:aink="http://schemas.microsoft.com/office/drawing/2016/ink" xmlns:am3d="http://schemas.microsoft.com/office/drawing/2017/model3d" xmlns:o="urn:schemas-microsoft-com:office:office" xmlns:r="http://schemas.openxmlformats.org/officeDocument/2006/relationships" xmlns:m="http://schemas.openxmlformats.org/officeDocument/2006/math" xmlns:v="urn:schemas-microsoft-com:vml" xmlns:wp14="http://schemas.microsoft.com/office/word/2010/wordprocessingDrawing" xmlns:wp="http://schemas.openxmlformats.org/drawingml/2006/wordprocessingDrawing" xmlns:w10="urn:schemas-microsoft-com:office:word" xmlns:w="http://schemas.openxmlformats.org/wordprocessingml/2006/main" xmlns:w14="http://schemas.microsoft.com/office/word/2010/wordml" xmlns:w15="http://schemas.microsoft.com/office/word/2012/wordml" xmlns:w16cex="http://schemas.microsoft.com/office/word/2018/wordml/cex" xmlns:w16cid="http://schemas.microsoft.com/office/word/2016/wordml/cid" xmlns:w16="http://schemas.microsoft.com/office/word/2018/wordml" xmlns:w16se="http://schemas.microsoft.com/office/word/2015/wordml/symex" xmlns:wpg="http://schemas.microsoft.com/office/word/2010/wordprocessingGroup" xmlns:wpi="http://schemas.microsoft.com/office/word/2010/wordprocessingInk" xmlns:wne="http://schemas.microsoft.com/office/word/2006/wordml" xmlns:wps="http://schemas.microsoft.com/office/word/2010/wordprocessingShape" mc:Ignorable="w14 w15 w16se w16cid w16 w16cex wp14">
   <w:body>
     <w:p>
+      <w:pPr>
+        <w:rPr>
+          <w:u w:val="single"/>
+        </w:rPr>
+      </w:pPr>
       <w:r>
         <w:rPr>
           <w:noProof/>
@@ -56,16 +61,179 @@
           </wp:inline>
         </w:drawing>
       </w:r>
+    </w:p>
+    <w:p>
+      <w:pPr>
+        <w:rPr>
+          <w:u w:val="single"/>
+        </w:rPr>
+      </w:pPr>
+    </w:p>
+    <w:p>
+      <w:pPr>
+        <w:rPr>
+          <w:u w:val="single"/>
+        </w:rPr>
+      </w:pPr>
+    </w:p>
+    <w:p>
+      <w:pPr>
+        <w:rPr>
+          <w:u w:val="single"/>
+        </w:rPr>
+      </w:pPr>
       <w:r>
         <w:rPr>
           <w:noProof/>
         </w:rPr>
         <w:lastRenderedPageBreak/>
+        <mc:AlternateContent>
+          <mc:Choice Requires="wps">
+            <w:drawing>
+              <wp:inline distT="0" distB="0" distL="0" distR="0" wp14:anchorId="3969AA20" wp14:editId="51B47FFC">
+                <wp:extent cx="300355" cy="300355"/>
+                <wp:effectExtent l="0" t="0" r="0" b="0"/>
+                <wp:docPr id="2" name="Retângulo 2"/>
+                <wp:cNvGraphicFramePr>
+                  <a:graphicFrameLocks xmlns:a="http://schemas.openxmlformats.org/drawingml/2006/main" noChangeAspect="1"/>
+                </wp:cNvGraphicFramePr>
+                <a:graphic xmlns:a="http://schemas.openxmlformats.org/drawingml/2006/main">
+                  <a:graphicData uri="http://schemas.microsoft.com/office/word/2010/wordprocessingShape">
+                    <wps:wsp>
+                      <wps:cNvSpPr>
+                        <a:spLocks noChangeAspect="1" noChangeArrowheads="1"/>
+                      </wps:cNvSpPr>
+                      <wps:spPr bwMode="auto">
+                        <a:xfrm>
+                          <a:off x="0" y="0"/>
+                          <a:ext cx="300355" cy="300355"/>
+                        </a:xfrm>
+                        <a:prstGeom prst="rect">
+                          <a:avLst/>
+                        </a:prstGeom>
+                        <a:noFill/>
+                        <a:ln>
+                          <a:noFill/>
+                        </a:ln>
+                        <a:extLst>
+                          <a:ext uri="{909E8E84-426E-40DD-AFC4-6F175D3DCCD1}">
+                            <a14:hiddenFill xmlns:a14="http://schemas.microsoft.com/office/drawing/2010/main">
+                              <a:solidFill>
+                                <a:srgbClr val="FFFFFF"/>
+                              </a:solidFill>
+                            </a14:hiddenFill>
+                          </a:ext>
+                          <a:ext uri="{91240B29-F687-4F45-9708-019B960494DF}">
+                            <a14:hiddenLine xmlns:a14="http://schemas.microsoft.com/office/drawing/2010/main" w="9525">
+                              <a:solidFill>
+                                <a:srgbClr val="000000"/>
+                              </a:solidFill>
+                              <a:miter lim="800000"/>
+                              <a:headEnd/>
+                              <a:tailEnd/>
+                            </a14:hiddenLine>
+                          </a:ext>
+                        </a:extLst>
+                      </wps:spPr>
+                      <wps:bodyPr rot="0" vert="horz" wrap="square" lIns="91440" tIns="45720" rIns="91440" bIns="45720" anchor="t" anchorCtr="0" upright="1">
+                        <a:noAutofit/>
+                      </wps:bodyPr>
+                    </wps:wsp>
+                  </a:graphicData>
+                </a:graphic>
+              </wp:inline>
+            </w:drawing>
+          </mc:Choice>
+          <mc:Fallback>
+            <w:pict>
+              <v:rect w14:anchorId="54E08BB3" id="Retângulo 2" o:spid="_x0000_s1026" style="width:23.65pt;height:23.65pt;visibility:visible;mso-wrap-style:square;mso-left-percent:-10001;mso-top-percent:-10001;mso-position-horizontal:absolute;mso-position-horizontal-relative:char;mso-position-vertical:absolute;mso-position-vertical-relative:line;mso-left-percent:-10001;mso-top-percent:-10001;v-text-anchor:top" o:gfxdata="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" filled="f" stroked="f">
+                <o:lock v:ext="edit" aspectratio="t"/>
+                <w10:anchorlock/>
+              </v:rect>
+            </w:pict>
+          </mc:Fallback>
+        </mc:AlternateContent>
+      </w:r>
+      <w:r>
+        <w:rPr>
+          <w:noProof/>
+        </w:rPr>
+        <mc:AlternateContent>
+          <mc:Choice Requires="wps">
+            <w:drawing>
+              <wp:inline distT="0" distB="0" distL="0" distR="0" wp14:anchorId="7DADCA1C" wp14:editId="1B662500">
+                <wp:extent cx="300355" cy="300355"/>
+                <wp:effectExtent l="0" t="0" r="0" b="0"/>
+                <wp:docPr id="3" name="Retângulo 3"/>
+                <wp:cNvGraphicFramePr>
+                  <a:graphicFrameLocks xmlns:a="http://schemas.openxmlformats.org/drawingml/2006/main" noChangeAspect="1"/>
+                </wp:cNvGraphicFramePr>
+                <a:graphic xmlns:a="http://schemas.openxmlformats.org/drawingml/2006/main">
+                  <a:graphicData uri="http://schemas.microsoft.com/office/word/2010/wordprocessingShape">
+                    <wps:wsp>
+                      <wps:cNvSpPr>
+                        <a:spLocks noChangeAspect="1" noChangeArrowheads="1"/>
+                      </wps:cNvSpPr>
+                      <wps:spPr bwMode="auto">
+                        <a:xfrm>
+                          <a:off x="0" y="0"/>
+                          <a:ext cx="300355" cy="300355"/>
+                        </a:xfrm>
+                        <a:prstGeom prst="rect">
+                          <a:avLst/>
+                        </a:prstGeom>
+                        <a:noFill/>
+                        <a:ln>
+                          <a:noFill/>
+                        </a:ln>
+                        <a:extLst>
+                          <a:ext uri="{909E8E84-426E-40DD-AFC4-6F175D3DCCD1}">
+                            <a14:hiddenFill xmlns:a14="http://schemas.microsoft.com/office/drawing/2010/main">
+                              <a:solidFill>
+                                <a:srgbClr val="FFFFFF"/>
+                              </a:solidFill>
+                            </a14:hiddenFill>
+                          </a:ext>
+                          <a:ext uri="{91240B29-F687-4F45-9708-019B960494DF}">
+                            <a14:hiddenLine xmlns:a14="http://schemas.microsoft.com/office/drawing/2010/main" w="9525">
+                              <a:solidFill>
+                                <a:srgbClr val="000000"/>
+                              </a:solidFill>
+                              <a:miter lim="800000"/>
+                              <a:headEnd/>
+                              <a:tailEnd/>
+                            </a14:hiddenLine>
+                          </a:ext>
+                        </a:extLst>
+                      </wps:spPr>
+                      <wps:bodyPr rot="0" vert="horz" wrap="square" lIns="91440" tIns="45720" rIns="91440" bIns="45720" anchor="t" anchorCtr="0" upright="1">
+                        <a:noAutofit/>
+                      </wps:bodyPr>
+                    </wps:wsp>
+                  </a:graphicData>
+                </a:graphic>
+              </wp:inline>
+            </w:drawing>
+          </mc:Choice>
+          <mc:Fallback>
+            <w:pict>
+              <v:rect w14:anchorId="7DB91B4E" id="Retângulo 3" o:spid="_x0000_s1026" style="width:23.65pt;height:23.65pt;visibility:visible;mso-wrap-style:square;mso-left-percent:-10001;mso-top-percent:-10001;mso-position-horizontal:absolute;mso-position-horizontal-relative:char;mso-position-vertical:absolute;mso-position-vertical-relative:line;mso-left-percent:-10001;mso-top-percent:-10001;v-text-anchor:top" o:gfxdata="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" filled="f" stroked="f">
+                <o:lock v:ext="edit" aspectratio="t"/>
+                <w10:anchorlock/>
+              </v:rect>
+            </w:pict>
+          </mc:Fallback>
+        </mc:AlternateContent>
+      </w:r>
+      <w:r>
+        <w:rPr>
+          <w:noProof/>
+        </w:rPr>
         <w:drawing>
-          <wp:inline distT="0" distB="0" distL="0" distR="0" wp14:anchorId="7C0C3734" wp14:editId="77004AA6">
-            <wp:extent cx="5760085" cy="6105602"/>
-            <wp:effectExtent l="0" t="0" r="0" b="9525"/>
-            <wp:docPr id="8" name="Imagem 8"/>
+          <wp:inline distT="0" distB="0" distL="0" distR="0" wp14:anchorId="542B2B2A" wp14:editId="41CAD81A">
+            <wp:extent cx="5131559" cy="6399530"/>
+            <wp:effectExtent l="0" t="0" r="0" b="1270"/>
+            <wp:docPr id="4" name="Imagem 4"/>
             <wp:cNvGraphicFramePr>
               <a:graphicFrameLocks xmlns:a="http://schemas.openxmlformats.org/drawingml/2006/main" noChangeAspect="1"/>
             </wp:cNvGraphicFramePr>
@@ -73,36 +241,23 @@
               <a:graphicData uri="http://schemas.openxmlformats.org/drawingml/2006/picture">
                 <pic:pic xmlns:pic="http://schemas.openxmlformats.org/drawingml/2006/picture">
                   <pic:nvPicPr>
-                    <pic:cNvPr id="0" name="Picture 3"/>
-                    <pic:cNvPicPr>
-                      <a:picLocks noChangeAspect="1" noChangeArrowheads="1"/>
-                    </pic:cNvPicPr>
+                    <pic:cNvPr id="1" name=""/>
+                    <pic:cNvPicPr/>
                   </pic:nvPicPr>
                   <pic:blipFill>
-                    <a:blip r:embed="rId8">
-                      <a:extLst>
-                        <a:ext uri="{28A0092B-C50C-407E-A947-70E740481C1C}">
-                          <a14:useLocalDpi xmlns:a14="http://schemas.microsoft.com/office/drawing/2010/main" val="0"/>
-                        </a:ext>
-                      </a:extLst>
-                    </a:blip>
-                    <a:srcRect/>
+                    <a:blip r:embed="rId8"/>
                     <a:stretch>
                       <a:fillRect/>
                     </a:stretch>
                   </pic:blipFill>
-                  <pic:spPr bwMode="auto">
+                  <pic:spPr>
                     <a:xfrm>
                       <a:off x="0" y="0"/>
-                      <a:ext cx="5760085" cy="6105602"/>
+                      <a:ext cx="5184663" cy="6465756"/>
                     </a:xfrm>
                     <a:prstGeom prst="rect">
                       <a:avLst/>
                     </a:prstGeom>
-                    <a:noFill/>
-                    <a:ln>
-                      <a:noFill/>
-                    </a:ln>
                   </pic:spPr>
                 </pic:pic>
               </a:graphicData>
@@ -138,27 +293,77 @@
           <w:u w:val="single"/>
         </w:rPr>
       </w:pPr>
-    </w:p>
-    <w:p>
-      <w:pPr>
-        <w:rPr>
-          <w:u w:val="single"/>
-        </w:rPr>
-      </w:pPr>
-    </w:p>
-    <w:p>
-      <w:pPr>
-        <w:rPr>
-          <w:u w:val="single"/>
-        </w:rPr>
-      </w:pPr>
-    </w:p>
-    <w:p>
-      <w:pPr>
-        <w:rPr>
-          <w:u w:val="single"/>
-        </w:rPr>
-      </w:pPr>
+      <w:r>
+        <w:rPr>
+          <w:noProof/>
+        </w:rPr>
+        <mc:AlternateContent>
+          <mc:Choice Requires="wps">
+            <w:drawing>
+              <wp:inline distT="0" distB="0" distL="0" distR="0" wp14:anchorId="479EAD4A" wp14:editId="741AD8BB">
+                <wp:extent cx="300355" cy="300355"/>
+                <wp:effectExtent l="0" t="0" r="0" b="0"/>
+                <wp:docPr id="1" name="Retângulo 1"/>
+                <wp:cNvGraphicFramePr>
+                  <a:graphicFrameLocks xmlns:a="http://schemas.openxmlformats.org/drawingml/2006/main" noChangeAspect="1"/>
+                </wp:cNvGraphicFramePr>
+                <a:graphic xmlns:a="http://schemas.openxmlformats.org/drawingml/2006/main">
+                  <a:graphicData uri="http://schemas.microsoft.com/office/word/2010/wordprocessingShape">
+                    <wps:wsp>
+                      <wps:cNvSpPr>
+                        <a:spLocks noChangeAspect="1" noChangeArrowheads="1"/>
+                      </wps:cNvSpPr>
+                      <wps:spPr bwMode="auto">
+                        <a:xfrm>
+                          <a:off x="0" y="0"/>
+                          <a:ext cx="300355" cy="300355"/>
+                        </a:xfrm>
+                        <a:prstGeom prst="rect">
+                          <a:avLst/>
+                        </a:prstGeom>
+                        <a:noFill/>
+                        <a:ln>
+                          <a:noFill/>
+                        </a:ln>
+                        <a:extLst>
+                          <a:ext uri="{909E8E84-426E-40DD-AFC4-6F175D3DCCD1}">
+                            <a14:hiddenFill xmlns:a14="http://schemas.microsoft.com/office/drawing/2010/main">
+                              <a:solidFill>
+                                <a:srgbClr val="FFFFFF"/>
+                              </a:solidFill>
+                            </a14:hiddenFill>
+                          </a:ext>
+                          <a:ext uri="{91240B29-F687-4F45-9708-019B960494DF}">
+                            <a14:hiddenLine xmlns:a14="http://schemas.microsoft.com/office/drawing/2010/main" w="9525">
+                              <a:solidFill>
+                                <a:srgbClr val="000000"/>
+                              </a:solidFill>
+                              <a:miter lim="800000"/>
+                              <a:headEnd/>
+                              <a:tailEnd/>
+                            </a14:hiddenLine>
+                          </a:ext>
+                        </a:extLst>
+                      </wps:spPr>
+                      <wps:bodyPr rot="0" vert="horz" wrap="square" lIns="91440" tIns="45720" rIns="91440" bIns="45720" anchor="t" anchorCtr="0" upright="1">
+                        <a:noAutofit/>
+                      </wps:bodyPr>
+                    </wps:wsp>
+                  </a:graphicData>
+                </a:graphic>
+              </wp:inline>
+            </w:drawing>
+          </mc:Choice>
+          <mc:Fallback>
+            <w:pict>
+              <v:rect w14:anchorId="04A77602" id="Retângulo 1" o:spid="_x0000_s1026" style="width:23.65pt;height:23.65pt;visibility:visible;mso-wrap-style:square;mso-left-percent:-10001;mso-top-percent:-10001;mso-position-horizontal:absolute;mso-position-horizontal-relative:char;mso-position-vertical:absolute;mso-position-vertical-relative:line;mso-left-percent:-10001;mso-top-percent:-10001;v-text-anchor:top" o:gfxdata="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" filled="f" stroked="f">
+                <o:lock v:ext="edit" aspectratio="t"/>
+                <w10:anchorlock/>
+              </v:rect>
+            </w:pict>
+          </mc:Fallback>
+        </mc:AlternateContent>
+      </w:r>
     </w:p>
     <w:p>
       <w:pPr>

--- a/16. DFD Essencial para cada capacidade.docx
+++ b/16. DFD Essencial para cada capacidade.docx
@@ -4,6 +4,23 @@
   <w:body>
     <w:p>
       <w:pPr>
+        <w:jc w:val="center"/>
+        <w:rPr>
+          <w:b/>
+          <w:bCs/>
+        </w:rPr>
+      </w:pPr>
+      <w:r>
+        <w:rPr>
+          <w:b/>
+          <w:bCs/>
+        </w:rPr>
+        <w:t>DFD Essencial para cada Capacidade</w:t>
+      </w:r>
+    </w:p>
+    <w:p>
+      <w:pPr>
+        <w:jc w:val="center"/>
         <w:rPr>
           <w:u w:val="single"/>
         </w:rPr>
@@ -13,10 +30,10 @@
           <w:noProof/>
         </w:rPr>
         <w:drawing>
-          <wp:inline distT="0" distB="0" distL="0" distR="0" wp14:anchorId="6334B98B" wp14:editId="78BEF2FE">
-            <wp:extent cx="5754370" cy="6057554"/>
-            <wp:effectExtent l="0" t="0" r="0" b="635"/>
-            <wp:docPr id="10" name="Imagem 10"/>
+          <wp:inline distT="0" distB="0" distL="0" distR="0" wp14:anchorId="22FE48F7" wp14:editId="74D744AD">
+            <wp:extent cx="5760085" cy="4425315"/>
+            <wp:effectExtent l="0" t="0" r="0" b="0"/>
+            <wp:docPr id="7" name="Imagem 7"/>
             <wp:cNvGraphicFramePr>
               <a:graphicFrameLocks xmlns:a="http://schemas.openxmlformats.org/drawingml/2006/main" noChangeAspect="1"/>
             </wp:cNvGraphicFramePr>
@@ -24,36 +41,23 @@
               <a:graphicData uri="http://schemas.openxmlformats.org/drawingml/2006/picture">
                 <pic:pic xmlns:pic="http://schemas.openxmlformats.org/drawingml/2006/picture">
                   <pic:nvPicPr>
-                    <pic:cNvPr id="0" name="Picture 4"/>
-                    <pic:cNvPicPr>
-                      <a:picLocks noChangeAspect="1" noChangeArrowheads="1"/>
-                    </pic:cNvPicPr>
+                    <pic:cNvPr id="1" name=""/>
+                    <pic:cNvPicPr/>
                   </pic:nvPicPr>
                   <pic:blipFill>
-                    <a:blip r:embed="rId7">
-                      <a:extLst>
-                        <a:ext uri="{28A0092B-C50C-407E-A947-70E740481C1C}">
-                          <a14:useLocalDpi xmlns:a14="http://schemas.microsoft.com/office/drawing/2010/main" val="0"/>
-                        </a:ext>
-                      </a:extLst>
-                    </a:blip>
-                    <a:srcRect/>
+                    <a:blip r:embed="rId7"/>
                     <a:stretch>
                       <a:fillRect/>
                     </a:stretch>
                   </pic:blipFill>
-                  <pic:spPr bwMode="auto">
+                  <pic:spPr>
                     <a:xfrm>
                       <a:off x="0" y="0"/>
-                      <a:ext cx="5760969" cy="6064500"/>
+                      <a:ext cx="5760085" cy="4425315"/>
                     </a:xfrm>
                     <a:prstGeom prst="rect">
                       <a:avLst/>
                     </a:prstGeom>
-                    <a:noFill/>
-                    <a:ln>
-                      <a:noFill/>
-                    </a:ln>
                   </pic:spPr>
                 </pic:pic>
               </a:graphicData>
@@ -229,11 +233,17 @@
         <w:rPr>
           <w:noProof/>
         </w:rPr>
+        <w:t xml:space="preserve"> </w:t>
+      </w:r>
+      <w:r>
+        <w:rPr>
+          <w:noProof/>
+        </w:rPr>
         <w:drawing>
-          <wp:inline distT="0" distB="0" distL="0" distR="0" wp14:anchorId="542B2B2A" wp14:editId="41CAD81A">
-            <wp:extent cx="5131559" cy="6399530"/>
-            <wp:effectExtent l="0" t="0" r="0" b="1270"/>
-            <wp:docPr id="4" name="Imagem 4"/>
+          <wp:inline distT="0" distB="0" distL="0" distR="0" wp14:anchorId="1B7D927D" wp14:editId="49B5CB0C">
+            <wp:extent cx="5760085" cy="4358640"/>
+            <wp:effectExtent l="0" t="0" r="0" b="3810"/>
+            <wp:docPr id="6" name="Imagem 6"/>
             <wp:cNvGraphicFramePr>
               <a:graphicFrameLocks xmlns:a="http://schemas.openxmlformats.org/drawingml/2006/main" noChangeAspect="1"/>
             </wp:cNvGraphicFramePr>
@@ -253,7 +263,7 @@
                   <pic:spPr>
                     <a:xfrm>
                       <a:off x="0" y="0"/>
-                      <a:ext cx="5184663" cy="6465756"/>
+                      <a:ext cx="5760085" cy="4358640"/>
                     </a:xfrm>
                     <a:prstGeom prst="rect">
                       <a:avLst/>
@@ -395,14 +405,13 @@
       <w:r>
         <w:rPr>
           <w:noProof/>
-          <w:u w:val="single"/>
         </w:rPr>
         <w:lastRenderedPageBreak/>
         <w:drawing>
-          <wp:inline distT="0" distB="0" distL="0" distR="0" wp14:anchorId="7CCE972D" wp14:editId="529124F0">
-            <wp:extent cx="5813425" cy="5952490"/>
-            <wp:effectExtent l="0" t="0" r="0" b="0"/>
-            <wp:docPr id="11" name="Imagem 11"/>
+          <wp:inline distT="0" distB="0" distL="0" distR="0" wp14:anchorId="60B14E31" wp14:editId="5503B7ED">
+            <wp:extent cx="5686425" cy="5381625"/>
+            <wp:effectExtent l="0" t="0" r="9525" b="9525"/>
+            <wp:docPr id="4" name="Imagem 4"/>
             <wp:cNvGraphicFramePr>
               <a:graphicFrameLocks xmlns:a="http://schemas.openxmlformats.org/drawingml/2006/main" noChangeAspect="1"/>
             </wp:cNvGraphicFramePr>
@@ -410,36 +419,30 @@
               <a:graphicData uri="http://schemas.openxmlformats.org/drawingml/2006/picture">
                 <pic:pic xmlns:pic="http://schemas.openxmlformats.org/drawingml/2006/picture">
                   <pic:nvPicPr>
-                    <pic:cNvPr id="0" name="Picture 5"/>
-                    <pic:cNvPicPr>
-                      <a:picLocks noChangeAspect="1" noChangeArrowheads="1"/>
-                    </pic:cNvPicPr>
+                    <pic:cNvPr id="1" name=""/>
+                    <pic:cNvPicPr/>
                   </pic:nvPicPr>
-                  <pic:blipFill>
-                    <a:blip r:embed="rId9">
-                      <a:extLst>
-                        <a:ext uri="{28A0092B-C50C-407E-A947-70E740481C1C}">
-                          <a14:useLocalDpi xmlns:a14="http://schemas.microsoft.com/office/drawing/2010/main" val="0"/>
-                        </a:ext>
-                      </a:extLst>
-                    </a:blip>
-                    <a:srcRect/>
-                    <a:stretch>
-                      <a:fillRect/>
-                    </a:stretch>
+                  <pic:blipFill rotWithShape="1">
+                    <a:blip r:embed="rId9"/>
+                    <a:srcRect b="176"/>
+                    <a:stretch/>
                   </pic:blipFill>
                   <pic:spPr bwMode="auto">
                     <a:xfrm>
                       <a:off x="0" y="0"/>
-                      <a:ext cx="5825610" cy="5964966"/>
+                      <a:ext cx="5686425" cy="5381625"/>
                     </a:xfrm>
                     <a:prstGeom prst="rect">
                       <a:avLst/>
                     </a:prstGeom>
-                    <a:noFill/>
                     <a:ln>
                       <a:noFill/>
                     </a:ln>
+                    <a:extLst>
+                      <a:ext uri="{53640926-AAD7-44D8-BBD7-CCE9431645EC}">
+                        <a14:shadowObscured xmlns:a14="http://schemas.microsoft.com/office/drawing/2010/main"/>
+                      </a:ext>
+                    </a:extLst>
                   </pic:spPr>
                 </pic:pic>
               </a:graphicData>
